--- a/Linux_Architecture.docx
+++ b/Linux_Architecture.docx
@@ -464,9 +464,9 @@
           <w:noProof/>
         </w:rPr>
         <w:drawing>
-          <wp:inline distT="0" distB="0" distL="0" distR="0" wp14:anchorId="5BBB0EF8" wp14:editId="400F271D">
-            <wp:extent cx="6796927" cy="4965700"/>
-            <wp:effectExtent l="0" t="0" r="4445" b="6350"/>
+          <wp:inline distT="0" distB="0" distL="0" distR="0" wp14:anchorId="5BBB0EF8" wp14:editId="5370879B">
+            <wp:extent cx="6796404" cy="3822700"/>
+            <wp:effectExtent l="0" t="0" r="5080" b="6350"/>
             <wp:docPr id="308960889" name="Picture 2"/>
             <wp:cNvGraphicFramePr>
               <a:graphicFrameLocks xmlns:a="http://schemas.openxmlformats.org/drawingml/2006/main" noChangeAspect="1"/>
@@ -480,7 +480,7 @@
                       <a:picLocks noChangeAspect="1" noChangeArrowheads="1"/>
                     </pic:cNvPicPr>
                   </pic:nvPicPr>
-                  <pic:blipFill>
+                  <pic:blipFill rotWithShape="1">
                     <a:blip r:embed="rId7">
                       <a:extLst>
                         <a:ext uri="{28A0092B-C50C-407E-A947-70E740481C1C}">
@@ -488,15 +488,13 @@
                         </a:ext>
                       </a:extLst>
                     </a:blip>
-                    <a:srcRect/>
-                    <a:stretch>
-                      <a:fillRect/>
-                    </a:stretch>
+                    <a:srcRect t="4221" b="18792"/>
+                    <a:stretch/>
                   </pic:blipFill>
                   <pic:spPr bwMode="auto">
                     <a:xfrm>
                       <a:off x="0" y="0"/>
-                      <a:ext cx="6941731" cy="5071491"/>
+                      <a:ext cx="6941730" cy="3904440"/>
                     </a:xfrm>
                     <a:prstGeom prst="rect">
                       <a:avLst/>
@@ -505,6 +503,11 @@
                     <a:ln>
                       <a:noFill/>
                     </a:ln>
+                    <a:extLst>
+                      <a:ext uri="{53640926-AAD7-44D8-BBD7-CCE9431645EC}">
+                        <a14:shadowObscured xmlns:a14="http://schemas.microsoft.com/office/drawing/2010/main"/>
+                      </a:ext>
+                    </a:extLst>
                   </pic:spPr>
                 </pic:pic>
               </a:graphicData>
